--- a/TestCases/Manual/UPG_Create_Storage_Cont_Existing_Type.docx
+++ b/TestCases/Manual/UPG_Create_Storage_Cont_Existing_Type.docx
@@ -218,6 +218,7 @@
         </w:rPr>
         <w:t xml:space="preserve">  with short title </w:t>
       </w:r>
+      <w:proofErr w:type="spellStart"/>
       <w:r>
         <w:rPr>
           <w:rFonts w:ascii="Verdana" w:hAnsi="Verdana"/>
@@ -242,6 +243,7 @@
         </w:rPr>
         <w:t>ting_Type</w:t>
       </w:r>
+      <w:proofErr w:type="spellEnd"/>
     </w:p>
     <w:p>
       <w:pPr>
@@ -269,6 +271,7 @@
         </w:rPr>
         <w:t xml:space="preserve">Short Title: </w:t>
       </w:r>
+      <w:proofErr w:type="spellStart"/>
       <w:r>
         <w:rPr>
           <w:rFonts w:ascii="Verdana" w:hAnsi="Verdana"/>
@@ -293,6 +296,7 @@
         </w:rPr>
         <w:t>ting_Type</w:t>
       </w:r>
+      <w:proofErr w:type="spellEnd"/>
     </w:p>
     <w:p>
       <w:pPr>
@@ -698,6 +702,7 @@
                 <w:szCs w:val="24"/>
               </w:rPr>
             </w:pPr>
+            <w:proofErr w:type="spellStart"/>
             <w:r>
               <w:rPr>
                 <w:rFonts w:ascii="Times New Roman" w:hAnsi="Times New Roman" w:cs="Times New Roman"/>
@@ -707,6 +712,7 @@
               </w:rPr>
               <w:t>Horizontal_Freezers</w:t>
             </w:r>
+            <w:proofErr w:type="spellEnd"/>
           </w:p>
         </w:tc>
       </w:tr>
@@ -748,14 +754,25 @@
                 <w:szCs w:val="24"/>
               </w:rPr>
             </w:pPr>
-            <w:r>
-              <w:rPr>
-                <w:rFonts w:ascii="Times New Roman" w:hAnsi="Times New Roman" w:cs="Times New Roman"/>
-                <w:i/>
-                <w:sz w:val="24"/>
-                <w:szCs w:val="24"/>
-              </w:rPr>
-              <w:t>Siteman Cancer</w:t>
+            <w:proofErr w:type="spellStart"/>
+            <w:r>
+              <w:rPr>
+                <w:rFonts w:ascii="Times New Roman" w:hAnsi="Times New Roman" w:cs="Times New Roman"/>
+                <w:i/>
+                <w:sz w:val="24"/>
+                <w:szCs w:val="24"/>
+              </w:rPr>
+              <w:t>Siteman</w:t>
+            </w:r>
+            <w:proofErr w:type="spellEnd"/>
+            <w:r>
+              <w:rPr>
+                <w:rFonts w:ascii="Times New Roman" w:hAnsi="Times New Roman" w:cs="Times New Roman"/>
+                <w:i/>
+                <w:sz w:val="24"/>
+                <w:szCs w:val="24"/>
+              </w:rPr>
+              <w:t xml:space="preserve"> Cancer</w:t>
             </w:r>
           </w:p>
         </w:tc>
@@ -806,6 +823,15 @@
                 <w:szCs w:val="24"/>
               </w:rPr>
               <w:t>Siteman_Freezers</w:t>
+            </w:r>
+            <w:r>
+              <w:rPr>
+                <w:rFonts w:ascii="Times New Roman" w:hAnsi="Times New Roman" w:cs="Times New Roman"/>
+                <w:i/>
+                <w:sz w:val="24"/>
+                <w:szCs w:val="24"/>
+              </w:rPr>
+              <w:t>_01</w:t>
             </w:r>
           </w:p>
         </w:tc>
@@ -1073,6 +1099,7 @@
                 <w:szCs w:val="24"/>
               </w:rPr>
             </w:pPr>
+            <w:proofErr w:type="spellStart"/>
             <w:r>
               <w:rPr>
                 <w:rFonts w:ascii="Times New Roman" w:hAnsi="Times New Roman" w:cs="Times New Roman"/>
@@ -1082,6 +1109,7 @@
               </w:rPr>
               <w:t>Site_CP</w:t>
             </w:r>
+            <w:proofErr w:type="spellEnd"/>
           </w:p>
         </w:tc>
       </w:tr>
@@ -1306,13 +1334,23 @@
         </w:rPr>
         <w:t>4) Click on Submit</w:t>
       </w:r>
+      <w:proofErr w:type="gramStart"/>
       <w:r>
         <w:rPr>
           <w:rFonts w:ascii="Verdana" w:hAnsi="Verdana" w:cs="Times New Roman"/>
           <w:sz w:val="20"/>
           <w:szCs w:val="20"/>
         </w:rPr>
-        <w:t>.(Refer the expected Output)</w:t>
+        <w:t>.(</w:t>
+      </w:r>
+      <w:proofErr w:type="gramEnd"/>
+      <w:r>
+        <w:rPr>
+          <w:rFonts w:ascii="Verdana" w:hAnsi="Verdana" w:cs="Times New Roman"/>
+          <w:sz w:val="20"/>
+          <w:szCs w:val="20"/>
+        </w:rPr>
+        <w:t>Refer the expected Output)</w:t>
       </w:r>
     </w:p>
     <w:p>
@@ -1340,13 +1378,23 @@
         </w:rPr>
         <w:t>Click on Submit</w:t>
       </w:r>
+      <w:proofErr w:type="gramStart"/>
       <w:r>
         <w:rPr>
           <w:rFonts w:ascii="Verdana" w:hAnsi="Verdana" w:cs="Times New Roman"/>
           <w:sz w:val="20"/>
           <w:szCs w:val="20"/>
         </w:rPr>
-        <w:t>.(Refer the expected Output)</w:t>
+        <w:t>.(</w:t>
+      </w:r>
+      <w:proofErr w:type="gramEnd"/>
+      <w:r>
+        <w:rPr>
+          <w:rFonts w:ascii="Verdana" w:hAnsi="Verdana" w:cs="Times New Roman"/>
+          <w:sz w:val="20"/>
+          <w:szCs w:val="20"/>
+        </w:rPr>
+        <w:t>Refer the expected Output)</w:t>
       </w:r>
     </w:p>
     <w:p>
@@ -1445,7 +1493,51 @@
           <w:sz w:val="20"/>
           <w:szCs w:val="20"/>
         </w:rPr>
-        <w:t>Similar Container” page should be displayed with 2 container list  as “Siteman Cancer”</w:t>
+        <w:t xml:space="preserve">Similar Container” page should be displayed with 2 container </w:t>
+      </w:r>
+      <w:proofErr w:type="gramStart"/>
+      <w:r>
+        <w:rPr>
+          <w:rStyle w:val="bluearb"/>
+          <w:rFonts w:ascii="Verdana" w:hAnsi="Verdana"/>
+          <w:i/>
+          <w:sz w:val="20"/>
+          <w:szCs w:val="20"/>
+        </w:rPr>
+        <w:t>list  as</w:t>
+      </w:r>
+      <w:proofErr w:type="gramEnd"/>
+      <w:r>
+        <w:rPr>
+          <w:rStyle w:val="bluearb"/>
+          <w:rFonts w:ascii="Verdana" w:hAnsi="Verdana"/>
+          <w:i/>
+          <w:sz w:val="20"/>
+          <w:szCs w:val="20"/>
+        </w:rPr>
+        <w:t xml:space="preserve"> “</w:t>
+      </w:r>
+      <w:proofErr w:type="spellStart"/>
+      <w:r>
+        <w:rPr>
+          <w:rStyle w:val="bluearb"/>
+          <w:rFonts w:ascii="Verdana" w:hAnsi="Verdana"/>
+          <w:i/>
+          <w:sz w:val="20"/>
+          <w:szCs w:val="20"/>
+        </w:rPr>
+        <w:t>Siteman</w:t>
+      </w:r>
+      <w:proofErr w:type="spellEnd"/>
+      <w:r>
+        <w:rPr>
+          <w:rStyle w:val="bluearb"/>
+          <w:rFonts w:ascii="Verdana" w:hAnsi="Verdana"/>
+          <w:i/>
+          <w:sz w:val="20"/>
+          <w:szCs w:val="20"/>
+        </w:rPr>
+        <w:t xml:space="preserve"> Cancer”</w:t>
       </w:r>
     </w:p>
     <w:p>
@@ -1487,8 +1579,20 @@
           <w:sz w:val="20"/>
           <w:szCs w:val="20"/>
         </w:rPr>
-        <w:t>List of Added Containers :</w:t>
-      </w:r>
+        <w:t xml:space="preserve">List of Added </w:t>
+      </w:r>
+      <w:proofErr w:type="gramStart"/>
+      <w:r>
+        <w:rPr>
+          <w:rStyle w:val="bluearb"/>
+          <w:rFonts w:ascii="Verdana" w:hAnsi="Verdana" w:cs="Times New Roman"/>
+          <w:i/>
+          <w:sz w:val="20"/>
+          <w:szCs w:val="20"/>
+        </w:rPr>
+        <w:t>Containers :</w:t>
+      </w:r>
+      <w:proofErr w:type="gramEnd"/>
     </w:p>
     <w:p>
       <w:pPr>
@@ -1576,58 +1680,310 @@
           <w:sz w:val="20"/>
           <w:szCs w:val="20"/>
         </w:rPr>
-        <w:t>1) Login as administrator and search for the inserted StorageContainer by clicking on the "EDIT" link of StorageContainer on the submenu in Administrative Data tab.</w:t>
-      </w:r>
-    </w:p>
-    <w:p>
-      <w:pPr>
-        <w:rPr>
-          <w:rFonts w:ascii="Verdana" w:hAnsi="Verdana"/>
-          <w:sz w:val="20"/>
-          <w:szCs w:val="20"/>
-        </w:rPr>
-      </w:pPr>
-      <w:r>
-        <w:rPr>
-          <w:rFonts w:ascii="Verdana" w:hAnsi="Verdana"/>
-          <w:sz w:val="20"/>
-          <w:szCs w:val="20"/>
-        </w:rPr>
-        <w:t>2) In CATISSUE_AUDIT_EVENT table new record should be entered with IP address equal to the IP address of the machine from which the action was performed and Event_Timepstamp equal to the date on which the action was performed. Event_Type should contain INSERT for catissue_storageContainer.</w:t>
-      </w:r>
-    </w:p>
-    <w:p>
-      <w:pPr>
-        <w:rPr>
-          <w:rFonts w:ascii="Verdana" w:hAnsi="Verdana"/>
-          <w:sz w:val="20"/>
-          <w:szCs w:val="20"/>
-        </w:rPr>
-      </w:pPr>
-      <w:r>
-        <w:rPr>
-          <w:rFonts w:ascii="Verdana" w:hAnsi="Verdana"/>
-          <w:sz w:val="20"/>
-          <w:szCs w:val="20"/>
-        </w:rPr>
-        <w:t>3) In CATISSUE_AUDIT_EVENT_LOG table Object_Name should contain catissue_storageContainer. Object_ID is the unique ID of the object inserted. Parent_ID will be null for the main object. Containment or reference type objects getting added will have a parent_id equal to the ID of the main Object being inserted. This table refers to CATISSUE_AUDIT_EVENT_LOG table which relates to the CATISSUE_AUDIT_EVENT table.</w:t>
-      </w:r>
-    </w:p>
-    <w:p>
-      <w:pPr>
-        <w:rPr>
-          <w:rFonts w:ascii="Verdana" w:hAnsi="Verdana"/>
-          <w:sz w:val="20"/>
-          <w:szCs w:val="20"/>
-        </w:rPr>
-      </w:pPr>
-      <w:r>
-        <w:rPr>
-          <w:rFonts w:ascii="Verdana" w:hAnsi="Verdana"/>
-          <w:sz w:val="20"/>
-          <w:szCs w:val="20"/>
-        </w:rPr>
-        <w:t>4) In CATISSUE_AUDIT_EVENT_DETAILS table Element_name contains the list of attributes that are in catissue_storagecontainer,catissue_capacity and cat0issue_container_position,catissue_site,catissue_storageType and catissue_collectionProtocol.ID's of all the reference and containment association classes should also be audited.</w:t>
+        <w:t xml:space="preserve">1) Login as administrator and search for the inserted </w:t>
+      </w:r>
+      <w:proofErr w:type="spellStart"/>
+      <w:r>
+        <w:rPr>
+          <w:rFonts w:ascii="Verdana" w:hAnsi="Verdana"/>
+          <w:sz w:val="20"/>
+          <w:szCs w:val="20"/>
+        </w:rPr>
+        <w:t>StorageContainer</w:t>
+      </w:r>
+      <w:proofErr w:type="spellEnd"/>
+      <w:r>
+        <w:rPr>
+          <w:rFonts w:ascii="Verdana" w:hAnsi="Verdana"/>
+          <w:sz w:val="20"/>
+          <w:szCs w:val="20"/>
+        </w:rPr>
+        <w:t xml:space="preserve"> by clicking on the "EDIT" link of </w:t>
+      </w:r>
+      <w:proofErr w:type="spellStart"/>
+      <w:r>
+        <w:rPr>
+          <w:rFonts w:ascii="Verdana" w:hAnsi="Verdana"/>
+          <w:sz w:val="20"/>
+          <w:szCs w:val="20"/>
+        </w:rPr>
+        <w:t>StorageContainer</w:t>
+      </w:r>
+      <w:proofErr w:type="spellEnd"/>
+      <w:r>
+        <w:rPr>
+          <w:rFonts w:ascii="Verdana" w:hAnsi="Verdana"/>
+          <w:sz w:val="20"/>
+          <w:szCs w:val="20"/>
+        </w:rPr>
+        <w:t xml:space="preserve"> on the submenu in Administrative Data tab.</w:t>
+      </w:r>
+    </w:p>
+    <w:p>
+      <w:pPr>
+        <w:rPr>
+          <w:rFonts w:ascii="Verdana" w:hAnsi="Verdana"/>
+          <w:sz w:val="20"/>
+          <w:szCs w:val="20"/>
+        </w:rPr>
+      </w:pPr>
+      <w:r>
+        <w:rPr>
+          <w:rFonts w:ascii="Verdana" w:hAnsi="Verdana"/>
+          <w:sz w:val="20"/>
+          <w:szCs w:val="20"/>
+        </w:rPr>
+        <w:t xml:space="preserve">2) In CATISSUE_AUDIT_EVENT table new record should be entered with IP address equal to the IP address of the machine from which the action was performed and </w:t>
+      </w:r>
+      <w:proofErr w:type="spellStart"/>
+      <w:r>
+        <w:rPr>
+          <w:rFonts w:ascii="Verdana" w:hAnsi="Verdana"/>
+          <w:sz w:val="20"/>
+          <w:szCs w:val="20"/>
+        </w:rPr>
+        <w:t>Event_Timepstamp</w:t>
+      </w:r>
+      <w:proofErr w:type="spellEnd"/>
+      <w:r>
+        <w:rPr>
+          <w:rFonts w:ascii="Verdana" w:hAnsi="Verdana"/>
+          <w:sz w:val="20"/>
+          <w:szCs w:val="20"/>
+        </w:rPr>
+        <w:t xml:space="preserve"> equal to the date on which the action was performed. </w:t>
+      </w:r>
+      <w:proofErr w:type="spellStart"/>
+      <w:r>
+        <w:rPr>
+          <w:rFonts w:ascii="Verdana" w:hAnsi="Verdana"/>
+          <w:sz w:val="20"/>
+          <w:szCs w:val="20"/>
+        </w:rPr>
+        <w:t>Event_Type</w:t>
+      </w:r>
+      <w:proofErr w:type="spellEnd"/>
+      <w:r>
+        <w:rPr>
+          <w:rFonts w:ascii="Verdana" w:hAnsi="Verdana"/>
+          <w:sz w:val="20"/>
+          <w:szCs w:val="20"/>
+        </w:rPr>
+        <w:t xml:space="preserve"> should contain INSERT for </w:t>
+      </w:r>
+      <w:proofErr w:type="spellStart"/>
+      <w:r>
+        <w:rPr>
+          <w:rFonts w:ascii="Verdana" w:hAnsi="Verdana"/>
+          <w:sz w:val="20"/>
+          <w:szCs w:val="20"/>
+        </w:rPr>
+        <w:t>catissue_storageContainer</w:t>
+      </w:r>
+      <w:proofErr w:type="spellEnd"/>
+      <w:r>
+        <w:rPr>
+          <w:rFonts w:ascii="Verdana" w:hAnsi="Verdana"/>
+          <w:sz w:val="20"/>
+          <w:szCs w:val="20"/>
+        </w:rPr>
+        <w:t>.</w:t>
+      </w:r>
+    </w:p>
+    <w:p>
+      <w:pPr>
+        <w:rPr>
+          <w:rFonts w:ascii="Verdana" w:hAnsi="Verdana"/>
+          <w:sz w:val="20"/>
+          <w:szCs w:val="20"/>
+        </w:rPr>
+      </w:pPr>
+      <w:r>
+        <w:rPr>
+          <w:rFonts w:ascii="Verdana" w:hAnsi="Verdana"/>
+          <w:sz w:val="20"/>
+          <w:szCs w:val="20"/>
+        </w:rPr>
+        <w:t xml:space="preserve">3) In CATISSUE_AUDIT_EVENT_LOG table </w:t>
+      </w:r>
+      <w:proofErr w:type="spellStart"/>
+      <w:r>
+        <w:rPr>
+          <w:rFonts w:ascii="Verdana" w:hAnsi="Verdana"/>
+          <w:sz w:val="20"/>
+          <w:szCs w:val="20"/>
+        </w:rPr>
+        <w:t>Object_Name</w:t>
+      </w:r>
+      <w:proofErr w:type="spellEnd"/>
+      <w:r>
+        <w:rPr>
+          <w:rFonts w:ascii="Verdana" w:hAnsi="Verdana"/>
+          <w:sz w:val="20"/>
+          <w:szCs w:val="20"/>
+        </w:rPr>
+        <w:t xml:space="preserve"> should contain </w:t>
+      </w:r>
+      <w:proofErr w:type="spellStart"/>
+      <w:r>
+        <w:rPr>
+          <w:rFonts w:ascii="Verdana" w:hAnsi="Verdana"/>
+          <w:sz w:val="20"/>
+          <w:szCs w:val="20"/>
+        </w:rPr>
+        <w:t>catissue_storageContainer</w:t>
+      </w:r>
+      <w:proofErr w:type="spellEnd"/>
+      <w:r>
+        <w:rPr>
+          <w:rFonts w:ascii="Verdana" w:hAnsi="Verdana"/>
+          <w:sz w:val="20"/>
+          <w:szCs w:val="20"/>
+        </w:rPr>
+        <w:t xml:space="preserve">. </w:t>
+      </w:r>
+      <w:proofErr w:type="spellStart"/>
+      <w:r>
+        <w:rPr>
+          <w:rFonts w:ascii="Verdana" w:hAnsi="Verdana"/>
+          <w:sz w:val="20"/>
+          <w:szCs w:val="20"/>
+        </w:rPr>
+        <w:t>Object_ID</w:t>
+      </w:r>
+      <w:proofErr w:type="spellEnd"/>
+      <w:r>
+        <w:rPr>
+          <w:rFonts w:ascii="Verdana" w:hAnsi="Verdana"/>
+          <w:sz w:val="20"/>
+          <w:szCs w:val="20"/>
+        </w:rPr>
+        <w:t xml:space="preserve"> is the unique ID of the object inserted. </w:t>
+      </w:r>
+      <w:proofErr w:type="spellStart"/>
+      <w:r>
+        <w:rPr>
+          <w:rFonts w:ascii="Verdana" w:hAnsi="Verdana"/>
+          <w:sz w:val="20"/>
+          <w:szCs w:val="20"/>
+        </w:rPr>
+        <w:t>Parent_ID</w:t>
+      </w:r>
+      <w:proofErr w:type="spellEnd"/>
+      <w:r>
+        <w:rPr>
+          <w:rFonts w:ascii="Verdana" w:hAnsi="Verdana"/>
+          <w:sz w:val="20"/>
+          <w:szCs w:val="20"/>
+        </w:rPr>
+        <w:t xml:space="preserve"> will be null for the main object. Containment or reference type objects getting added will have a </w:t>
+      </w:r>
+      <w:proofErr w:type="spellStart"/>
+      <w:r>
+        <w:rPr>
+          <w:rFonts w:ascii="Verdana" w:hAnsi="Verdana"/>
+          <w:sz w:val="20"/>
+          <w:szCs w:val="20"/>
+        </w:rPr>
+        <w:t>parent_id</w:t>
+      </w:r>
+      <w:proofErr w:type="spellEnd"/>
+      <w:r>
+        <w:rPr>
+          <w:rFonts w:ascii="Verdana" w:hAnsi="Verdana"/>
+          <w:sz w:val="20"/>
+          <w:szCs w:val="20"/>
+        </w:rPr>
+        <w:t xml:space="preserve"> equal to the ID of the main Object being inserted. This table refers to CATISSUE_AUDIT_EVENT_LOG table which relates to the CATISSUE_AUDIT_EVENT table.</w:t>
+      </w:r>
+    </w:p>
+    <w:p>
+      <w:pPr>
+        <w:rPr>
+          <w:rFonts w:ascii="Verdana" w:hAnsi="Verdana"/>
+          <w:sz w:val="20"/>
+          <w:szCs w:val="20"/>
+        </w:rPr>
+      </w:pPr>
+      <w:r>
+        <w:rPr>
+          <w:rFonts w:ascii="Verdana" w:hAnsi="Verdana"/>
+          <w:sz w:val="20"/>
+          <w:szCs w:val="20"/>
+        </w:rPr>
+        <w:t xml:space="preserve">4) In CATISSUE_AUDIT_EVENT_DETAILS table </w:t>
+      </w:r>
+      <w:proofErr w:type="spellStart"/>
+      <w:r>
+        <w:rPr>
+          <w:rFonts w:ascii="Verdana" w:hAnsi="Verdana"/>
+          <w:sz w:val="20"/>
+          <w:szCs w:val="20"/>
+        </w:rPr>
+        <w:t>Element_name</w:t>
+      </w:r>
+      <w:proofErr w:type="spellEnd"/>
+      <w:r>
+        <w:rPr>
+          <w:rFonts w:ascii="Verdana" w:hAnsi="Verdana"/>
+          <w:sz w:val="20"/>
+          <w:szCs w:val="20"/>
+        </w:rPr>
+        <w:t xml:space="preserve"> contains the list of attributes that are in </w:t>
+      </w:r>
+      <w:proofErr w:type="spellStart"/>
+      <w:r>
+        <w:rPr>
+          <w:rFonts w:ascii="Verdana" w:hAnsi="Verdana"/>
+          <w:sz w:val="20"/>
+          <w:szCs w:val="20"/>
+        </w:rPr>
+        <w:t>catissue_storagecontainer</w:t>
+      </w:r>
+      <w:proofErr w:type="gramStart"/>
+      <w:r>
+        <w:rPr>
+          <w:rFonts w:ascii="Verdana" w:hAnsi="Verdana"/>
+          <w:sz w:val="20"/>
+          <w:szCs w:val="20"/>
+        </w:rPr>
+        <w:t>,catissue</w:t>
+      </w:r>
+      <w:proofErr w:type="gramEnd"/>
+      <w:r>
+        <w:rPr>
+          <w:rFonts w:ascii="Verdana" w:hAnsi="Verdana"/>
+          <w:sz w:val="20"/>
+          <w:szCs w:val="20"/>
+        </w:rPr>
+        <w:t>_capacity</w:t>
+      </w:r>
+      <w:proofErr w:type="spellEnd"/>
+      <w:r>
+        <w:rPr>
+          <w:rFonts w:ascii="Verdana" w:hAnsi="Verdana"/>
+          <w:sz w:val="20"/>
+          <w:szCs w:val="20"/>
+        </w:rPr>
+        <w:t xml:space="preserve"> and cat0issue_container_position,catissue_site,catissue_storageType and </w:t>
+      </w:r>
+      <w:proofErr w:type="spellStart"/>
+      <w:r>
+        <w:rPr>
+          <w:rFonts w:ascii="Verdana" w:hAnsi="Verdana"/>
+          <w:sz w:val="20"/>
+          <w:szCs w:val="20"/>
+        </w:rPr>
+        <w:t>catissue_collectionProtocol.ID's</w:t>
+      </w:r>
+      <w:proofErr w:type="spellEnd"/>
+      <w:r>
+        <w:rPr>
+          <w:rFonts w:ascii="Verdana" w:hAnsi="Verdana"/>
+          <w:sz w:val="20"/>
+          <w:szCs w:val="20"/>
+        </w:rPr>
+        <w:t xml:space="preserve"> of all the reference and containment association classes should also be audited.</w:t>
       </w:r>
     </w:p>
     <w:p>
@@ -1647,7 +2003,25 @@
           <w:sz w:val="20"/>
           <w:szCs w:val="20"/>
         </w:rPr>
-        <w:t>5) Refer the data model and audit metadata.xml to find out the classes with containment and reference association with the main class.All the classes and attributes should be audited in respective audit tables.</w:t>
+        <w:t xml:space="preserve">5) Refer the data model and audit metadata.xml to find out the classes with containment and reference association with the main </w:t>
+      </w:r>
+      <w:proofErr w:type="spellStart"/>
+      <w:r>
+        <w:rPr>
+          <w:rFonts w:ascii="Verdana" w:hAnsi="Verdana"/>
+          <w:sz w:val="20"/>
+          <w:szCs w:val="20"/>
+        </w:rPr>
+        <w:t>class.All</w:t>
+      </w:r>
+      <w:proofErr w:type="spellEnd"/>
+      <w:r>
+        <w:rPr>
+          <w:rFonts w:ascii="Verdana" w:hAnsi="Verdana"/>
+          <w:sz w:val="20"/>
+          <w:szCs w:val="20"/>
+        </w:rPr>
+        <w:t xml:space="preserve"> the classes and attributes should be audited in respective audit tables.</w:t>
       </w:r>
     </w:p>
     <w:p>
